--- a/doc.docx
+++ b/doc.docx
@@ -142,31 +142,55 @@
           <w:sz w:val="22"/>
           <w:szCs w:val="22"/>
         </w:rPr>
-        <w:t>Dilligen</w:t>
-      </w:r>
-      <w:r>
-        <w:rPr>
-          <w:rFonts w:ascii="Tahoma" w:hAnsi="Tahoma" w:cs="Tahoma"/>
-          <w:sz w:val="22"/>
-          <w:szCs w:val="22"/>
-        </w:rPr>
-        <w:t>t student</w:t>
-      </w:r>
-      <w:r>
-        <w:rPr>
-          <w:rFonts w:ascii="Tahoma" w:hAnsi="Tahoma" w:cs="Tahoma"/>
-          <w:sz w:val="22"/>
-          <w:szCs w:val="22"/>
-        </w:rPr>
-        <w:t xml:space="preserve"> very motivated and energetic character.</w:t>
-      </w:r>
-      <w:r>
-        <w:rPr>
-          <w:rFonts w:ascii="Tahoma" w:hAnsi="Tahoma" w:cs="Tahoma"/>
-          <w:sz w:val="22"/>
-          <w:szCs w:val="22"/>
-        </w:rPr>
-        <w:t xml:space="preserve"> </w:t>
+        <w:t>Diligent</w:t>
+      </w:r>
+      <w:r>
+        <w:rPr>
+          <w:rFonts w:ascii="Tahoma" w:hAnsi="Tahoma" w:cs="Tahoma"/>
+          <w:sz w:val="22"/>
+          <w:szCs w:val="22"/>
+        </w:rPr>
+        <w:t xml:space="preserve"> student</w:t>
+      </w:r>
+      <w:r>
+        <w:rPr>
+          <w:rFonts w:ascii="Tahoma" w:hAnsi="Tahoma" w:cs="Tahoma"/>
+          <w:sz w:val="22"/>
+          <w:szCs w:val="22"/>
+        </w:rPr>
+        <w:t xml:space="preserve">, </w:t>
+      </w:r>
+      <w:r>
+        <w:rPr>
+          <w:rFonts w:ascii="Tahoma" w:hAnsi="Tahoma" w:cs="Tahoma"/>
+          <w:sz w:val="22"/>
+          <w:szCs w:val="22"/>
+        </w:rPr>
+        <w:t xml:space="preserve">and energetic character. </w:t>
+      </w:r>
+      <w:r>
+        <w:rPr>
+          <w:rFonts w:ascii="Tahoma" w:hAnsi="Tahoma" w:cs="Tahoma"/>
+          <w:sz w:val="22"/>
+          <w:szCs w:val="22"/>
+        </w:rPr>
+        <w:t xml:space="preserve">Very </w:t>
+      </w:r>
+      <w:r>
+        <w:rPr>
+          <w:rFonts w:ascii="Tahoma" w:hAnsi="Tahoma" w:cs="Tahoma"/>
+          <w:sz w:val="22"/>
+          <w:szCs w:val="22"/>
+        </w:rPr>
+        <w:t>motivated to work, looking to find experience by working in the summer.</w:t>
+      </w:r>
+      <w:r>
+        <w:rPr>
+          <w:rFonts w:ascii="Tahoma" w:hAnsi="Tahoma" w:cs="Tahoma"/>
+          <w:sz w:val="22"/>
+          <w:szCs w:val="22"/>
+        </w:rPr>
+        <w:t xml:space="preserve"> I love solving problems, and have a valuable work ethic.</w:t>
       </w:r>
     </w:p>
     <w:p>
@@ -280,7 +304,7 @@
           <w:sz w:val="22"/>
           <w:szCs w:val="22"/>
         </w:rPr>
-        <w:t>Senior</w:t>
+        <w:t>Junior</w:t>
       </w:r>
     </w:p>
     <w:p>
@@ -420,6 +444,22 @@
     </w:p>
     <w:p>
       <w:pPr>
+        <w:pStyle w:val="ListParagraph"/>
+        <w:tabs>
+          <w:tab w:val="left" w:pos="720"/>
+        </w:tabs>
+        <w:spacing w:before="60" w:after="0" w:line="276" w:lineRule="auto"/>
+        <w:ind w:left="540"/>
+        <w:jc w:val="both"/>
+        <w:rPr>
+          <w:rFonts w:ascii="Tahoma" w:hAnsi="Tahoma" w:cs="Tahoma"/>
+          <w:sz w:val="22"/>
+          <w:szCs w:val="22"/>
+        </w:rPr>
+      </w:pPr>
+    </w:p>
+    <w:p>
+      <w:pPr>
         <w:pStyle w:val="Heading1"/>
         <w:pBdr>
           <w:bottom w:val="double" w:sz="4" w:space="1" w:color="auto"/>
@@ -635,206 +675,15 @@
           <w:sz w:val="22"/>
           <w:szCs w:val="22"/>
         </w:rPr>
-        <w:t>Swiss Alps with my older brother. Made new connections with over a hundred Armenians from all over the world.</w:t>
-      </w:r>
-    </w:p>
-    <w:p>
-      <w:pPr>
-        <w:tabs>
-          <w:tab w:val="left" w:pos="720"/>
-        </w:tabs>
-        <w:spacing w:before="60" w:after="0" w:line="276" w:lineRule="auto"/>
-        <w:jc w:val="both"/>
-        <w:rPr>
-          <w:rFonts w:ascii="Tahoma" w:hAnsi="Tahoma" w:cs="Tahoma"/>
-          <w:b/>
-          <w:sz w:val="22"/>
-          <w:szCs w:val="22"/>
-        </w:rPr>
-      </w:pPr>
-    </w:p>
-    <w:p>
-      <w:pPr>
-        <w:tabs>
-          <w:tab w:val="left" w:pos="720"/>
-        </w:tabs>
-        <w:spacing w:before="60" w:after="0" w:line="276" w:lineRule="auto"/>
-        <w:jc w:val="both"/>
-        <w:rPr>
-          <w:rFonts w:ascii="Tahoma" w:hAnsi="Tahoma" w:cs="Tahoma"/>
-          <w:b/>
-          <w:sz w:val="22"/>
-          <w:szCs w:val="22"/>
-        </w:rPr>
-      </w:pPr>
-      <w:r>
-        <w:rPr>
-          <w:rFonts w:ascii="Tahoma" w:hAnsi="Tahoma" w:cs="Tahoma"/>
-          <w:b/>
-          <w:sz w:val="22"/>
-          <w:szCs w:val="22"/>
-        </w:rPr>
-        <w:t>Santa Monica Newspaper</w:t>
-      </w:r>
-    </w:p>
-    <w:p>
-      <w:pPr>
-        <w:tabs>
-          <w:tab w:val="left" w:pos="720"/>
-        </w:tabs>
-        <w:spacing w:before="60" w:after="0" w:line="276" w:lineRule="auto"/>
-        <w:jc w:val="both"/>
-        <w:rPr>
-          <w:rFonts w:ascii="Tahoma" w:hAnsi="Tahoma" w:cs="Tahoma"/>
-          <w:i/>
-          <w:sz w:val="22"/>
-          <w:szCs w:val="22"/>
-        </w:rPr>
-      </w:pPr>
-      <w:r>
-        <w:rPr>
-          <w:rFonts w:ascii="Tahoma" w:hAnsi="Tahoma" w:cs="Tahoma"/>
-          <w:i/>
-          <w:sz w:val="22"/>
-          <w:szCs w:val="22"/>
-        </w:rPr>
-        <w:t>Graphic Designer</w:t>
-      </w:r>
-      <w:r>
-        <w:rPr>
-          <w:rFonts w:ascii="Tahoma" w:hAnsi="Tahoma" w:cs="Tahoma"/>
-          <w:i/>
-          <w:sz w:val="22"/>
-          <w:szCs w:val="22"/>
-        </w:rPr>
-        <w:tab/>
-      </w:r>
-      <w:r>
-        <w:rPr>
-          <w:rFonts w:ascii="Tahoma" w:hAnsi="Tahoma" w:cs="Tahoma"/>
-          <w:i/>
-          <w:sz w:val="22"/>
-          <w:szCs w:val="22"/>
-        </w:rPr>
-        <w:tab/>
-      </w:r>
-      <w:r>
-        <w:rPr>
-          <w:rFonts w:ascii="Tahoma" w:hAnsi="Tahoma" w:cs="Tahoma"/>
-          <w:i/>
-          <w:sz w:val="22"/>
-          <w:szCs w:val="22"/>
-        </w:rPr>
-        <w:tab/>
-      </w:r>
-      <w:r>
-        <w:rPr>
-          <w:rFonts w:ascii="Tahoma" w:hAnsi="Tahoma" w:cs="Tahoma"/>
-          <w:i/>
-          <w:sz w:val="22"/>
-          <w:szCs w:val="22"/>
-        </w:rPr>
-        <w:tab/>
-      </w:r>
-      <w:r>
-        <w:rPr>
-          <w:rFonts w:ascii="Tahoma" w:hAnsi="Tahoma" w:cs="Tahoma"/>
-          <w:i/>
-          <w:sz w:val="22"/>
-          <w:szCs w:val="22"/>
-        </w:rPr>
-        <w:tab/>
-      </w:r>
-      <w:r>
-        <w:rPr>
-          <w:rFonts w:ascii="Tahoma" w:hAnsi="Tahoma" w:cs="Tahoma"/>
-          <w:i/>
-          <w:sz w:val="22"/>
-          <w:szCs w:val="22"/>
-        </w:rPr>
-        <w:tab/>
-      </w:r>
-      <w:r>
-        <w:rPr>
-          <w:rFonts w:ascii="Tahoma" w:hAnsi="Tahoma" w:cs="Tahoma"/>
-          <w:i/>
-          <w:sz w:val="22"/>
-          <w:szCs w:val="22"/>
-        </w:rPr>
-        <w:tab/>
-      </w:r>
-      <w:r>
-        <w:rPr>
-          <w:rFonts w:ascii="Tahoma" w:hAnsi="Tahoma" w:cs="Tahoma"/>
-          <w:i/>
-          <w:sz w:val="22"/>
-          <w:szCs w:val="22"/>
-        </w:rPr>
-        <w:tab/>
-      </w:r>
-      <w:r>
-        <w:rPr>
-          <w:rFonts w:ascii="Tahoma" w:hAnsi="Tahoma" w:cs="Tahoma"/>
-          <w:i/>
-          <w:sz w:val="22"/>
-          <w:szCs w:val="22"/>
-        </w:rPr>
-        <w:tab/>
-        <w:t xml:space="preserve">      </w:t>
-      </w:r>
-      <w:r>
-        <w:rPr>
-          <w:rFonts w:ascii="Tahoma" w:hAnsi="Tahoma" w:cs="Tahoma"/>
-          <w:i/>
-          <w:sz w:val="22"/>
-          <w:szCs w:val="22"/>
-        </w:rPr>
-        <w:t xml:space="preserve">          </w:t>
-      </w:r>
-      <w:r>
-        <w:rPr>
-          <w:rFonts w:ascii="Tahoma" w:hAnsi="Tahoma" w:cs="Tahoma"/>
-          <w:i/>
-          <w:sz w:val="22"/>
-          <w:szCs w:val="22"/>
-        </w:rPr>
-        <w:t>2015</w:t>
-      </w:r>
-      <w:r>
-        <w:rPr>
-          <w:rFonts w:ascii="Tahoma" w:hAnsi="Tahoma" w:cs="Tahoma"/>
-          <w:i/>
-          <w:sz w:val="22"/>
-          <w:szCs w:val="22"/>
-        </w:rPr>
-        <w:t xml:space="preserve"> </w:t>
-      </w:r>
-      <w:r>
-        <w:rPr>
-          <w:rFonts w:ascii="Tahoma" w:hAnsi="Tahoma" w:cs="Tahoma"/>
-          <w:i/>
-          <w:sz w:val="22"/>
-          <w:szCs w:val="22"/>
-        </w:rPr>
-        <w:t>-</w:t>
-      </w:r>
-      <w:r>
-        <w:rPr>
-          <w:rFonts w:ascii="Tahoma" w:hAnsi="Tahoma" w:cs="Tahoma"/>
-          <w:i/>
-          <w:sz w:val="22"/>
-          <w:szCs w:val="22"/>
-        </w:rPr>
-        <w:t xml:space="preserve"> </w:t>
-      </w:r>
-      <w:r>
-        <w:rPr>
-          <w:rFonts w:ascii="Tahoma" w:hAnsi="Tahoma" w:cs="Tahoma"/>
-          <w:i/>
-          <w:sz w:val="22"/>
-          <w:szCs w:val="22"/>
-        </w:rPr>
-        <w:t xml:space="preserve">Present </w:t>
+        <w:t>S</w:t>
+      </w:r>
+      <w:r>
+        <w:rPr>
+          <w:rFonts w:ascii="Tahoma" w:hAnsi="Tahoma" w:cs="Tahoma"/>
+          <w:sz w:val="22"/>
+          <w:szCs w:val="22"/>
+        </w:rPr>
+        <w:t>wiss Alps with my older brother</w:t>
       </w:r>
     </w:p>
     <w:p>
@@ -862,7 +711,7 @@
           <w:sz w:val="22"/>
           <w:szCs w:val="22"/>
         </w:rPr>
-        <w:t>Procured advertising for school paper, saving organization 25% in costs.</w:t>
+        <w:t>Made new connections with over a hundred Armenians from all over the world.</w:t>
       </w:r>
     </w:p>
     <w:p>
@@ -890,55 +739,187 @@
           <w:sz w:val="22"/>
           <w:szCs w:val="22"/>
         </w:rPr>
-        <w:t>Edi</w:t>
-      </w:r>
-      <w:r>
-        <w:rPr>
-          <w:rFonts w:ascii="Tahoma" w:hAnsi="Tahoma" w:cs="Tahoma"/>
-          <w:sz w:val="22"/>
-          <w:szCs w:val="22"/>
-        </w:rPr>
-        <w:t>ted</w:t>
-      </w:r>
-      <w:r>
-        <w:rPr>
-          <w:rFonts w:ascii="Tahoma" w:hAnsi="Tahoma" w:cs="Tahoma"/>
-          <w:sz w:val="22"/>
-          <w:szCs w:val="22"/>
-        </w:rPr>
-        <w:t xml:space="preserve"> and curate</w:t>
-      </w:r>
-      <w:r>
-        <w:rPr>
-          <w:rFonts w:ascii="Tahoma" w:hAnsi="Tahoma" w:cs="Tahoma"/>
-          <w:sz w:val="22"/>
-          <w:szCs w:val="22"/>
-        </w:rPr>
-        <w:t>d</w:t>
-      </w:r>
-      <w:r>
-        <w:rPr>
-          <w:rFonts w:ascii="Tahoma" w:hAnsi="Tahoma" w:cs="Tahoma"/>
-          <w:sz w:val="22"/>
-          <w:szCs w:val="22"/>
-        </w:rPr>
-        <w:t xml:space="preserve"> photos used for school paper; </w:t>
-      </w:r>
-      <w:r>
-        <w:rPr>
-          <w:rFonts w:ascii="Tahoma" w:hAnsi="Tahoma" w:cs="Tahoma"/>
-          <w:sz w:val="22"/>
-          <w:szCs w:val="22"/>
-        </w:rPr>
-        <w:t>increasing readership</w:t>
-      </w:r>
-      <w:r>
-        <w:rPr>
-          <w:rFonts w:ascii="Tahoma" w:hAnsi="Tahoma" w:cs="Tahoma"/>
-          <w:sz w:val="22"/>
-          <w:szCs w:val="22"/>
-        </w:rPr>
-        <w:t xml:space="preserve"> by 15%.  </w:t>
+        <w:t xml:space="preserve">Wrote poems, spoke, and read in Armenian </w:t>
+      </w:r>
+      <w:r>
+        <w:rPr>
+          <w:rFonts w:ascii="Tahoma" w:hAnsi="Tahoma" w:cs="Tahoma"/>
+          <w:sz w:val="22"/>
+          <w:szCs w:val="22"/>
+        </w:rPr>
+        <w:t>for the whole month</w:t>
+      </w:r>
+    </w:p>
+    <w:p>
+      <w:pPr>
+        <w:tabs>
+          <w:tab w:val="left" w:pos="720"/>
+        </w:tabs>
+        <w:spacing w:before="60" w:after="0" w:line="276" w:lineRule="auto"/>
+        <w:jc w:val="both"/>
+        <w:rPr>
+          <w:rFonts w:ascii="Tahoma" w:hAnsi="Tahoma" w:cs="Tahoma"/>
+          <w:b/>
+          <w:sz w:val="22"/>
+          <w:szCs w:val="22"/>
+        </w:rPr>
+      </w:pPr>
+    </w:p>
+    <w:p>
+      <w:pPr>
+        <w:tabs>
+          <w:tab w:val="left" w:pos="720"/>
+        </w:tabs>
+        <w:spacing w:before="60" w:after="0" w:line="276" w:lineRule="auto"/>
+        <w:jc w:val="both"/>
+        <w:rPr>
+          <w:rFonts w:ascii="Tahoma" w:hAnsi="Tahoma" w:cs="Tahoma"/>
+          <w:b/>
+          <w:sz w:val="22"/>
+          <w:szCs w:val="22"/>
+        </w:rPr>
+      </w:pPr>
+      <w:r>
+        <w:rPr>
+          <w:rFonts w:ascii="Tahoma" w:hAnsi="Tahoma" w:cs="Tahoma"/>
+          <w:b/>
+          <w:sz w:val="22"/>
+          <w:szCs w:val="22"/>
+        </w:rPr>
+        <w:t>Armenian Village Contribution</w:t>
+      </w:r>
+    </w:p>
+    <w:p>
+      <w:pPr>
+        <w:tabs>
+          <w:tab w:val="left" w:pos="720"/>
+        </w:tabs>
+        <w:spacing w:before="60" w:after="0" w:line="276" w:lineRule="auto"/>
+        <w:jc w:val="both"/>
+        <w:rPr>
+          <w:rFonts w:ascii="Tahoma" w:hAnsi="Tahoma" w:cs="Tahoma"/>
+          <w:i/>
+          <w:sz w:val="22"/>
+          <w:szCs w:val="22"/>
+        </w:rPr>
+      </w:pPr>
+      <w:r>
+        <w:rPr>
+          <w:rFonts w:ascii="Tahoma" w:hAnsi="Tahoma" w:cs="Tahoma"/>
+          <w:i/>
+          <w:sz w:val="22"/>
+          <w:szCs w:val="22"/>
+        </w:rPr>
+        <w:tab/>
+      </w:r>
+      <w:r>
+        <w:rPr>
+          <w:rFonts w:ascii="Tahoma" w:hAnsi="Tahoma" w:cs="Tahoma"/>
+          <w:i/>
+          <w:sz w:val="22"/>
+          <w:szCs w:val="22"/>
+        </w:rPr>
+        <w:tab/>
+      </w:r>
+      <w:r>
+        <w:rPr>
+          <w:rFonts w:ascii="Tahoma" w:hAnsi="Tahoma" w:cs="Tahoma"/>
+          <w:i/>
+          <w:sz w:val="22"/>
+          <w:szCs w:val="22"/>
+        </w:rPr>
+        <w:tab/>
+      </w:r>
+      <w:r>
+        <w:rPr>
+          <w:rFonts w:ascii="Tahoma" w:hAnsi="Tahoma" w:cs="Tahoma"/>
+          <w:i/>
+          <w:sz w:val="22"/>
+          <w:szCs w:val="22"/>
+        </w:rPr>
+        <w:tab/>
+      </w:r>
+      <w:r>
+        <w:rPr>
+          <w:rFonts w:ascii="Tahoma" w:hAnsi="Tahoma" w:cs="Tahoma"/>
+          <w:i/>
+          <w:sz w:val="22"/>
+          <w:szCs w:val="22"/>
+        </w:rPr>
+        <w:tab/>
+      </w:r>
+      <w:r>
+        <w:rPr>
+          <w:rFonts w:ascii="Tahoma" w:hAnsi="Tahoma" w:cs="Tahoma"/>
+          <w:i/>
+          <w:sz w:val="22"/>
+          <w:szCs w:val="22"/>
+        </w:rPr>
+        <w:tab/>
+      </w:r>
+      <w:r>
+        <w:rPr>
+          <w:rFonts w:ascii="Tahoma" w:hAnsi="Tahoma" w:cs="Tahoma"/>
+          <w:i/>
+          <w:sz w:val="22"/>
+          <w:szCs w:val="22"/>
+        </w:rPr>
+        <w:tab/>
+      </w:r>
+      <w:r>
+        <w:rPr>
+          <w:rFonts w:ascii="Tahoma" w:hAnsi="Tahoma" w:cs="Tahoma"/>
+          <w:i/>
+          <w:sz w:val="22"/>
+          <w:szCs w:val="22"/>
+        </w:rPr>
+        <w:tab/>
+      </w:r>
+      <w:r>
+        <w:rPr>
+          <w:rFonts w:ascii="Tahoma" w:hAnsi="Tahoma" w:cs="Tahoma"/>
+          <w:i/>
+          <w:sz w:val="22"/>
+          <w:szCs w:val="22"/>
+        </w:rPr>
+        <w:tab/>
+      </w:r>
+      <w:r>
+        <w:rPr>
+          <w:rFonts w:ascii="Tahoma" w:hAnsi="Tahoma" w:cs="Tahoma"/>
+          <w:i/>
+          <w:sz w:val="22"/>
+          <w:szCs w:val="22"/>
+        </w:rPr>
+        <w:tab/>
+      </w:r>
+      <w:r>
+        <w:rPr>
+          <w:rFonts w:ascii="Tahoma" w:hAnsi="Tahoma" w:cs="Tahoma"/>
+          <w:i/>
+          <w:sz w:val="22"/>
+          <w:szCs w:val="22"/>
+        </w:rPr>
+        <w:tab/>
+        <w:t xml:space="preserve">      </w:t>
+      </w:r>
+      <w:r>
+        <w:rPr>
+          <w:rFonts w:ascii="Tahoma" w:hAnsi="Tahoma" w:cs="Tahoma"/>
+          <w:i/>
+          <w:sz w:val="22"/>
+          <w:szCs w:val="22"/>
+        </w:rPr>
+        <w:t xml:space="preserve">           Summer 2015</w:t>
+      </w:r>
+      <w:r>
+        <w:rPr>
+          <w:rFonts w:ascii="Tahoma" w:hAnsi="Tahoma" w:cs="Tahoma"/>
+          <w:i/>
+          <w:sz w:val="22"/>
+          <w:szCs w:val="22"/>
+        </w:rPr>
+        <w:t xml:space="preserve"> </w:t>
       </w:r>
     </w:p>
     <w:p>
@@ -966,63 +947,7 @@
           <w:sz w:val="22"/>
           <w:szCs w:val="22"/>
         </w:rPr>
-        <w:t>Custom design</w:t>
-      </w:r>
-      <w:r>
-        <w:rPr>
-          <w:rFonts w:ascii="Tahoma" w:hAnsi="Tahoma" w:cs="Tahoma"/>
-          <w:sz w:val="22"/>
-          <w:szCs w:val="22"/>
-        </w:rPr>
-        <w:t xml:space="preserve"> page layouts to </w:t>
-      </w:r>
-      <w:r>
-        <w:rPr>
-          <w:rFonts w:ascii="Tahoma" w:hAnsi="Tahoma" w:cs="Tahoma"/>
-          <w:sz w:val="22"/>
-          <w:szCs w:val="22"/>
-        </w:rPr>
-        <w:t>fit articles, photos, and</w:t>
-      </w:r>
-      <w:r>
-        <w:rPr>
-          <w:rFonts w:ascii="Tahoma" w:hAnsi="Tahoma" w:cs="Tahoma"/>
-          <w:sz w:val="22"/>
-          <w:szCs w:val="22"/>
-        </w:rPr>
-        <w:t xml:space="preserve"> advertisements</w:t>
-      </w:r>
-      <w:r>
-        <w:rPr>
-          <w:rFonts w:ascii="Tahoma" w:hAnsi="Tahoma" w:cs="Tahoma"/>
-          <w:sz w:val="22"/>
-          <w:szCs w:val="22"/>
-        </w:rPr>
-        <w:t xml:space="preserve"> into strict format. </w:t>
-      </w:r>
-      <w:r>
-        <w:rPr>
-          <w:rFonts w:ascii="Tahoma" w:hAnsi="Tahoma" w:cs="Tahoma"/>
-          <w:sz w:val="22"/>
-          <w:szCs w:val="22"/>
-        </w:rPr>
-        <w:t xml:space="preserve"> </w:t>
-      </w:r>
-      <w:r>
-        <w:rPr>
-          <w:rFonts w:ascii="Tahoma" w:hAnsi="Tahoma" w:cs="Tahoma"/>
-          <w:sz w:val="22"/>
-          <w:szCs w:val="22"/>
-        </w:rPr>
-        <w:t xml:space="preserve"> </w:t>
-      </w:r>
-      <w:r>
-        <w:rPr>
-          <w:rFonts w:ascii="Tahoma" w:hAnsi="Tahoma" w:cs="Tahoma"/>
-          <w:sz w:val="22"/>
-          <w:szCs w:val="22"/>
-        </w:rPr>
-        <w:t xml:space="preserve">  </w:t>
+        <w:t>Donated money to villages that were in desperate need for it</w:t>
       </w:r>
     </w:p>
     <w:p>
@@ -1050,37 +975,78 @@
           <w:sz w:val="22"/>
           <w:szCs w:val="22"/>
         </w:rPr>
-        <w:t xml:space="preserve">Contributed to school’s online publication by designing page layouts to accommodate </w:t>
-      </w:r>
-      <w:r>
-        <w:rPr>
-          <w:rFonts w:ascii="Tahoma" w:hAnsi="Tahoma" w:cs="Tahoma"/>
-          <w:sz w:val="22"/>
-          <w:szCs w:val="22"/>
-        </w:rPr>
-        <w:t xml:space="preserve">mobile </w:t>
-      </w:r>
-      <w:r>
-        <w:rPr>
-          <w:rFonts w:ascii="Tahoma" w:hAnsi="Tahoma" w:cs="Tahoma"/>
-          <w:sz w:val="22"/>
-          <w:szCs w:val="22"/>
-        </w:rPr>
-        <w:t>screens.</w:t>
+        <w:t>Purchased and delivered supplies to one of the villages</w:t>
       </w:r>
     </w:p>
     <w:p>
       <w:pPr>
-        <w:pStyle w:val="Heading1"/>
-        <w:pBdr>
-          <w:bottom w:val="double" w:sz="4" w:space="1" w:color="auto"/>
-        </w:pBdr>
-        <w:suppressAutoHyphens/>
-        <w:spacing w:before="0" w:after="120" w:line="276" w:lineRule="auto"/>
-        <w:rPr>
-          <w:rFonts w:ascii="Tahoma" w:hAnsi="Tahoma" w:cs="Tahoma"/>
-          <w:smallCaps/>
-          <w:sz w:val="13"/>
+        <w:pStyle w:val="ListParagraph"/>
+        <w:numPr>
+          <w:ilvl w:val="0"/>
+          <w:numId w:val="8"/>
+        </w:numPr>
+        <w:tabs>
+          <w:tab w:val="left" w:pos="720"/>
+        </w:tabs>
+        <w:spacing w:before="60" w:after="0" w:line="276" w:lineRule="auto"/>
+        <w:ind w:left="540" w:hanging="540"/>
+        <w:jc w:val="both"/>
+        <w:rPr>
+          <w:rFonts w:ascii="Tahoma" w:hAnsi="Tahoma" w:cs="Tahoma"/>
+          <w:sz w:val="22"/>
+          <w:szCs w:val="22"/>
+        </w:rPr>
+      </w:pPr>
+      <w:r>
+        <w:rPr>
+          <w:rFonts w:ascii="Tahoma" w:hAnsi="Tahoma" w:cs="Tahoma"/>
+          <w:sz w:val="22"/>
+          <w:szCs w:val="22"/>
+        </w:rPr>
+        <w:t>Donated clothes and old shoes</w:t>
+      </w:r>
+    </w:p>
+    <w:p>
+      <w:pPr>
+        <w:pStyle w:val="ListParagraph"/>
+        <w:numPr>
+          <w:ilvl w:val="0"/>
+          <w:numId w:val="8"/>
+        </w:numPr>
+        <w:tabs>
+          <w:tab w:val="left" w:pos="720"/>
+        </w:tabs>
+        <w:spacing w:before="60" w:after="0" w:line="276" w:lineRule="auto"/>
+        <w:ind w:left="540" w:hanging="540"/>
+        <w:jc w:val="both"/>
+        <w:rPr>
+          <w:rFonts w:ascii="Tahoma" w:hAnsi="Tahoma" w:cs="Tahoma"/>
+          <w:sz w:val="22"/>
+          <w:szCs w:val="22"/>
+        </w:rPr>
+      </w:pPr>
+      <w:r>
+        <w:rPr>
+          <w:rFonts w:ascii="Tahoma" w:hAnsi="Tahoma" w:cs="Tahoma"/>
+          <w:sz w:val="22"/>
+          <w:szCs w:val="22"/>
+        </w:rPr>
+        <w:t xml:space="preserve">Updated the technology used in the villages by giving phones and TV’s </w:t>
+      </w:r>
+    </w:p>
+    <w:p>
+      <w:pPr>
+        <w:pStyle w:val="ListParagraph"/>
+        <w:tabs>
+          <w:tab w:val="left" w:pos="720"/>
+        </w:tabs>
+        <w:spacing w:before="60" w:after="0" w:line="276" w:lineRule="auto"/>
+        <w:ind w:left="540"/>
+        <w:jc w:val="both"/>
+        <w:rPr>
+          <w:rFonts w:ascii="Tahoma" w:hAnsi="Tahoma" w:cs="Tahoma"/>
+          <w:sz w:val="22"/>
+          <w:szCs w:val="22"/>
         </w:rPr>
       </w:pPr>
     </w:p>
@@ -1226,7 +1192,7 @@
           <w:sz w:val="22"/>
           <w:szCs w:val="22"/>
         </w:rPr>
-        <w:t xml:space="preserve">Great photographer </w:t>
+        <w:t>Broad knowledge of value of fashion and clothing</w:t>
       </w:r>
     </w:p>
     <w:p>
@@ -1254,7 +1220,7 @@
           <w:sz w:val="22"/>
           <w:szCs w:val="22"/>
         </w:rPr>
-        <w:t>Broad knowledge of value of fashion and clothing</w:t>
+        <w:t>Familiar with Google Play Store and Android Studio</w:t>
       </w:r>
     </w:p>
     <w:p>
@@ -1282,7 +1248,7 @@
           <w:sz w:val="22"/>
           <w:szCs w:val="22"/>
         </w:rPr>
-        <w:t>Familiar with Google Play Store and Android Studio</w:t>
+        <w:t>Play competitive soccer at a high level, very active person</w:t>
       </w:r>
     </w:p>
     <w:p>
@@ -1373,85 +1339,17 @@
         <w:jc w:val="both"/>
         <w:rPr>
           <w:rFonts w:ascii="Tahoma" w:hAnsi="Tahoma" w:cs="Tahoma"/>
-          <w:i/>
-          <w:sz w:val="22"/>
-          <w:szCs w:val="22"/>
-          <w:u w:val="single"/>
-        </w:rPr>
-      </w:pPr>
-      <w:r>
-        <w:rPr>
-          <w:rFonts w:ascii="Tahoma" w:hAnsi="Tahoma" w:cs="Tahoma"/>
-          <w:sz w:val="22"/>
-          <w:szCs w:val="22"/>
-        </w:rPr>
-        <w:t>Submitted artwork to Ocean Awareness Student Art Contest 201</w:t>
-      </w:r>
-      <w:r>
-        <w:rPr>
-          <w:rFonts w:ascii="Tahoma" w:hAnsi="Tahoma" w:cs="Tahoma"/>
-          <w:sz w:val="22"/>
-          <w:szCs w:val="22"/>
-        </w:rPr>
-        <w:t>6</w:t>
-      </w:r>
-    </w:p>
-    <w:p>
-      <w:pPr>
-        <w:pStyle w:val="ListParagraph"/>
-        <w:numPr>
-          <w:ilvl w:val="0"/>
-          <w:numId w:val="10"/>
-        </w:numPr>
-        <w:spacing w:before="60" w:after="0" w:line="276" w:lineRule="auto"/>
-        <w:ind w:left="540" w:hanging="540"/>
-        <w:jc w:val="both"/>
-        <w:rPr>
-          <w:rFonts w:ascii="Tahoma" w:hAnsi="Tahoma" w:cs="Tahoma"/>
-          <w:sz w:val="22"/>
-          <w:szCs w:val="22"/>
-        </w:rPr>
-      </w:pPr>
-      <w:r>
-        <w:rPr>
-          <w:rFonts w:ascii="Tahoma" w:hAnsi="Tahoma" w:cs="Tahoma"/>
-          <w:sz w:val="22"/>
-          <w:szCs w:val="22"/>
-        </w:rPr>
-        <w:t>Came in 2</w:t>
-      </w:r>
-      <w:r>
-        <w:rPr>
-          <w:rFonts w:ascii="Tahoma" w:hAnsi="Tahoma" w:cs="Tahoma"/>
-          <w:sz w:val="22"/>
-          <w:szCs w:val="22"/>
-          <w:vertAlign w:val="superscript"/>
-        </w:rPr>
-        <w:t>nd</w:t>
-      </w:r>
-      <w:r>
-        <w:rPr>
-          <w:rFonts w:ascii="Tahoma" w:hAnsi="Tahoma" w:cs="Tahoma"/>
-          <w:sz w:val="22"/>
-          <w:szCs w:val="22"/>
-        </w:rPr>
-        <w:t xml:space="preserve"> place in the Applied Arts 2016 Student Awards for submi</w:t>
-      </w:r>
-      <w:r>
-        <w:rPr>
-          <w:rFonts w:ascii="Tahoma" w:hAnsi="Tahoma" w:cs="Tahoma"/>
-          <w:sz w:val="22"/>
-          <w:szCs w:val="22"/>
-        </w:rPr>
-        <w:t xml:space="preserve">tting graphic design work under </w:t>
-      </w:r>
-      <w:r>
-        <w:rPr>
-          <w:rFonts w:ascii="Tahoma" w:hAnsi="Tahoma" w:cs="Tahoma"/>
-          <w:sz w:val="22"/>
-          <w:szCs w:val="22"/>
-        </w:rPr>
-        <w:t xml:space="preserve">the category of Advertising. </w:t>
+          <w:sz w:val="22"/>
+          <w:szCs w:val="22"/>
+        </w:rPr>
+      </w:pPr>
+      <w:r>
+        <w:rPr>
+          <w:rFonts w:ascii="Tahoma" w:hAnsi="Tahoma" w:cs="Tahoma"/>
+          <w:sz w:val="22"/>
+          <w:szCs w:val="22"/>
+        </w:rPr>
+        <w:t>Honorable Mention at Science Fair</w:t>
       </w:r>
       <w:bookmarkStart w:id="0" w:name="_GoBack"/>
       <w:bookmarkEnd w:id="0"/>
